--- a/Paper/如何在论文里讲好故事.docx
+++ b/Paper/如何在论文里讲好故事.docx
@@ -2,47 +2,202 @@
 <file path=word/document.xml><?xml version="1.0" encoding="utf-8"?>
 <w:document xmlns:wpc="http://schemas.microsoft.com/office/word/2010/wordprocessingCanvas" xmlns:cx="http://schemas.microsoft.com/office/drawing/2014/chartex" xmlns:cx1="http://schemas.microsoft.com/office/drawing/2015/9/8/chartex" xmlns:cx2="http://schemas.microsoft.com/office/drawing/2015/10/21/chartex" xmlns:cx3="http://schemas.microsoft.com/office/drawing/2016/5/9/chartex" xmlns:cx4="http://schemas.microsoft.com/office/drawing/2016/5/10/chartex" xmlns:cx5="http://schemas.microsoft.com/office/drawing/2016/5/11/chartex" xmlns:cx6="http://schemas.microsoft.com/office/drawing/2016/5/12/chartex" xmlns:cx7="http://schemas.microsoft.com/office/drawing/2016/5/13/chartex" xmlns:cx8="http://schemas.microsoft.com/office/drawing/2016/5/14/chartex" xmlns:mc="http://schemas.openxmlformats.org/markup-compatibility/2006" xmlns:aink="http://schemas.microsoft.com/office/drawing/2016/ink" xmlns:am3d="http://schemas.microsoft.com/office/drawing/2017/model3d" xmlns:o="urn:schemas-microsoft-com:office:office" xmlns:oel="http://schemas.microsoft.com/office/2019/extlst" xmlns:r="http://schemas.openxmlformats.org/officeDocument/2006/relationships" xmlns:m="http://schemas.openxmlformats.org/officeDocument/2006/math" xmlns:v="urn:schemas-microsoft-com:vml" xmlns:wp14="http://schemas.microsoft.com/office/word/2010/wordprocessingDrawing" xmlns:wp="http://schemas.openxmlformats.org/drawingml/2006/wordprocessingDrawing" xmlns:w10="urn:schemas-microsoft-com:office:word" xmlns:w="http://schemas.openxmlformats.org/wordprocessingml/2006/main" xmlns:w14="http://schemas.microsoft.com/office/word/2010/wordml" xmlns:w15="http://schemas.microsoft.com/office/word/2012/wordml" xmlns:w16cex="http://schemas.microsoft.com/office/word/2018/wordml/cex" xmlns:w16cid="http://schemas.microsoft.com/office/word/2016/wordml/cid" xmlns:w16="http://schemas.microsoft.com/office/word/2018/wordml" xmlns:w16sdtdh="http://schemas.microsoft.com/office/word/2020/wordml/sdtdatahash" xmlns:w16se="http://schemas.microsoft.com/office/word/2015/wordml/symex" xmlns:wpg="http://schemas.microsoft.com/office/word/2010/wordprocessingGroup" xmlns:wpi="http://schemas.microsoft.com/office/word/2010/wordprocessingInk" xmlns:wne="http://schemas.microsoft.com/office/word/2006/wordml" xmlns:wps="http://schemas.microsoft.com/office/word/2010/wordprocessingShape" mc:Ignorable="w14 w15 w16se w16cid w16 w16cex w16sdtdh wp14">
   <w:body>
-    <w:p/>
-    <w:p/>
-    <w:p/>
-    <w:p/>
-    <w:p/>
-    <w:p/>
-    <w:p/>
-    <w:p/>
-    <w:p/>
-    <w:p/>
-    <w:p/>
-    <w:p/>
-    <w:p/>
-    <w:p/>
-    <w:p/>
-    <w:p/>
-    <w:p/>
-    <w:p/>
-    <w:p/>
-    <w:p/>
-    <w:p/>
-    <w:p/>
-    <w:p/>
-    <w:p/>
-    <w:p/>
-    <w:p/>
-    <w:p/>
-    <w:p/>
-    <w:p/>
-    <w:p/>
-    <w:p/>
-    <w:p/>
-    <w:p/>
-    <w:p/>
     <w:p>
       <w:pPr>
+        <w:pStyle w:val="1"/>
         <w:rPr>
           <w:rFonts w:hint="eastAsia"/>
         </w:rPr>
       </w:pPr>
+      <w:r>
+        <w:rPr>
+          <w:rFonts w:hint="eastAsia"/>
+        </w:rPr>
+        <w:t>Assembling</w:t>
+      </w:r>
+      <w:r>
+        <w:t xml:space="preserve"> </w:t>
+      </w:r>
+      <w:r>
+        <w:rPr>
+          <w:rFonts w:hint="eastAsia"/>
+        </w:rPr>
+        <w:t>a</w:t>
+      </w:r>
+      <w:r>
+        <w:t xml:space="preserve"> </w:t>
+      </w:r>
+      <w:r>
+        <w:rPr>
+          <w:rFonts w:hint="eastAsia"/>
+        </w:rPr>
+        <w:t>Research</w:t>
+      </w:r>
+      <w:r>
+        <w:t xml:space="preserve"> </w:t>
+      </w:r>
+      <w:r>
+        <w:rPr>
+          <w:rFonts w:hint="eastAsia"/>
+        </w:rPr>
+        <w:t>Argument</w:t>
+      </w:r>
     </w:p>
+    <w:p>
+      <w:r>
+        <w:rPr>
+          <w:rFonts w:hint="eastAsia"/>
+        </w:rPr>
+        <w:t>你不能等到把所有信息都收集完成了以后再写论文，一边做研究一边讲故事是比较好的，实验和研究交替进行。在写作时，把读者摆在合作探索问题的位置上，不一定要让读者认定你的方法是最好的，更多是读者在读文章的时候跟你一起探索解决一个读者也关心的重要的问题。</w:t>
+      </w:r>
+    </w:p>
+    <w:p/>
+    <w:p>
+      <w:r>
+        <w:rPr>
+          <w:rFonts w:hint="eastAsia"/>
+        </w:rPr>
+        <w:t>从读者的角度，他考虑：Why</w:t>
+      </w:r>
+      <w:r>
+        <w:t xml:space="preserve"> </w:t>
+      </w:r>
+      <w:r>
+        <w:rPr>
+          <w:rFonts w:hint="eastAsia"/>
+        </w:rPr>
+        <w:t>should</w:t>
+      </w:r>
+      <w:r>
+        <w:t xml:space="preserve"> </w:t>
+      </w:r>
+      <w:r>
+        <w:rPr>
+          <w:rFonts w:hint="eastAsia"/>
+        </w:rPr>
+        <w:t>I</w:t>
+      </w:r>
+      <w:r>
+        <w:t xml:space="preserve"> </w:t>
+      </w:r>
+      <w:r>
+        <w:rPr>
+          <w:rFonts w:hint="eastAsia"/>
+        </w:rPr>
+        <w:t>believe</w:t>
+      </w:r>
+      <w:r>
+        <w:t xml:space="preserve"> </w:t>
+      </w:r>
+      <w:r>
+        <w:rPr>
+          <w:rFonts w:hint="eastAsia"/>
+        </w:rPr>
+        <w:t>that？</w:t>
+      </w:r>
+    </w:p>
+    <w:p>
+      <w:pPr>
+        <w:rPr>
+          <w:rFonts w:hint="eastAsia"/>
+        </w:rPr>
+      </w:pPr>
+      <w:r>
+        <w:rPr>
+          <w:rFonts w:hint="eastAsia"/>
+        </w:rPr>
+        <w:t>从研究的开始到结束，不断地问So</w:t>
+      </w:r>
+      <w:r>
+        <w:t xml:space="preserve"> </w:t>
+      </w:r>
+      <w:r>
+        <w:rPr>
+          <w:rFonts w:hint="eastAsia"/>
+        </w:rPr>
+        <w:t>What？和</w:t>
+      </w:r>
+      <w:r>
+        <w:rPr>
+          <w:rFonts w:hint="eastAsia"/>
+        </w:rPr>
+        <w:t>Why</w:t>
+      </w:r>
+      <w:r>
+        <w:t xml:space="preserve"> </w:t>
+      </w:r>
+      <w:r>
+        <w:rPr>
+          <w:rFonts w:hint="eastAsia"/>
+        </w:rPr>
+        <w:t>should</w:t>
+      </w:r>
+      <w:r>
+        <w:t xml:space="preserve"> </w:t>
+      </w:r>
+      <w:r>
+        <w:rPr>
+          <w:rFonts w:hint="eastAsia"/>
+        </w:rPr>
+        <w:t>I</w:t>
+      </w:r>
+      <w:r>
+        <w:t xml:space="preserve"> </w:t>
+      </w:r>
+      <w:r>
+        <w:rPr>
+          <w:rFonts w:hint="eastAsia"/>
+        </w:rPr>
+        <w:t>believe</w:t>
+      </w:r>
+      <w:r>
+        <w:t xml:space="preserve"> </w:t>
+      </w:r>
+      <w:r>
+        <w:rPr>
+          <w:rFonts w:hint="eastAsia"/>
+        </w:rPr>
+        <w:t>that？</w:t>
+      </w:r>
+      <w:r>
+        <w:rPr>
+          <w:rFonts w:hint="eastAsia"/>
+        </w:rPr>
+        <w:t>就可以指导你的研究</w:t>
+      </w:r>
+    </w:p>
+    <w:p/>
+    <w:p/>
+    <w:p/>
+    <w:p/>
+    <w:p/>
+    <w:p/>
+    <w:p/>
+    <w:p/>
+    <w:p/>
+    <w:p/>
+    <w:p/>
+    <w:p/>
+    <w:p/>
+    <w:p/>
+    <w:p/>
+    <w:p/>
+    <w:p/>
+    <w:p/>
+    <w:p/>
+    <w:p/>
+    <w:p/>
+    <w:p/>
+    <w:p/>
+    <w:p/>
+    <w:p/>
+    <w:p/>
+    <w:p/>
+    <w:p/>
+    <w:p/>
+    <w:p/>
+    <w:p/>
+    <w:p/>
     <w:sectPr>
       <w:pgSz w:w="11907" w:h="16840" w:code="9"/>
       <w:pgMar w:top="1418" w:right="1418" w:bottom="1418" w:left="1418" w:header="851" w:footer="992" w:gutter="0"/>
